--- a/docx_files/Коми_Пермячки.docx
+++ b/docx_files/Коми_Пермячки.docx
@@ -1,6 +1,6 @@
 
 <file path=word/document.xml><?xml version="1.0" encoding="utf-8"?>
-<w:document xmlns:wpc="http://schemas.microsoft.com/office/word/2010/wordprocessingCanvas" xmlns:cx="http://schemas.microsoft.com/office/drawing/2014/chartex" xmlns:cx1="http://schemas.microsoft.com/office/drawing/2015/9/8/chartex" xmlns:cx2="http://schemas.microsoft.com/office/drawing/2015/10/21/chartex" xmlns:cx3="http://schemas.microsoft.com/office/drawing/2016/5/9/chartex" xmlns:cx4="http://schemas.microsoft.com/office/drawing/2016/5/10/chartex" xmlns:cx5="http://schemas.microsoft.com/office/drawing/2016/5/11/chartex" xmlns:cx6="http://schemas.microsoft.com/office/drawing/2016/5/12/chartex" xmlns:cx7="http://schemas.microsoft.com/office/drawing/2016/5/13/chartex" xmlns:cx8="http://schemas.microsoft.com/office/drawing/2016/5/14/chartex" xmlns:mc="http://schemas.openxmlformats.org/markup-compatibility/2006" xmlns:aink="http://schemas.microsoft.com/office/drawing/2016/ink" xmlns:am3d="http://schemas.microsoft.com/office/drawing/2017/model3d" xmlns:o="urn:schemas-microsoft-com:office:office" xmlns:oel="http://schemas.microsoft.com/office/2019/extlst" xmlns:r="http://schemas.openxmlformats.org/officeDocument/2006/relationships" xmlns:m="http://schemas.openxmlformats.org/officeDocument/2006/math" xmlns:v="urn:schemas-microsoft-com:vml" xmlns:wp14="http://schemas.microsoft.com/office/word/2010/wordprocessingDrawing" xmlns:wp="http://schemas.openxmlformats.org/drawingml/2006/wordprocessingDrawing" xmlns:w10="urn:schemas-microsoft-com:office:word" xmlns:w="http://schemas.openxmlformats.org/wordprocessingml/2006/main" xmlns:w14="http://schemas.microsoft.com/office/word/2010/wordml" xmlns:w15="http://schemas.microsoft.com/office/word/2012/wordml" xmlns:w16cex="http://schemas.microsoft.com/office/word/2018/wordml/cex" xmlns:w16cid="http://schemas.microsoft.com/office/word/2016/wordml/cid" xmlns:w16="http://schemas.microsoft.com/office/word/2018/wordml" xmlns:w16sdtdh="http://schemas.microsoft.com/office/word/2020/wordml/sdtdatahash" xmlns:w16se="http://schemas.microsoft.com/office/word/2015/wordml/symex" xmlns:wpg="http://schemas.microsoft.com/office/word/2010/wordprocessingGroup" xmlns:wpi="http://schemas.microsoft.com/office/word/2010/wordprocessingInk" xmlns:wne="http://schemas.microsoft.com/office/word/2006/wordml" xmlns:wps="http://schemas.microsoft.com/office/word/2010/wordprocessingShape" mc:Ignorable="w14 w15 w16se w16cid w16 w16cex w16sdtdh wp14">
+<w:document xmlns:wpc="http://schemas.microsoft.com/office/word/2010/wordprocessingCanvas" xmlns:cx="http://schemas.microsoft.com/office/drawing/2014/chartex" xmlns:cx1="http://schemas.microsoft.com/office/drawing/2015/9/8/chartex" xmlns:cx2="http://schemas.microsoft.com/office/drawing/2015/10/21/chartex" xmlns:cx3="http://schemas.microsoft.com/office/drawing/2016/5/9/chartex" xmlns:cx4="http://schemas.microsoft.com/office/drawing/2016/5/10/chartex" xmlns:cx5="http://schemas.microsoft.com/office/drawing/2016/5/11/chartex" xmlns:cx6="http://schemas.microsoft.com/office/drawing/2016/5/12/chartex" xmlns:cx7="http://schemas.microsoft.com/office/drawing/2016/5/13/chartex" xmlns:cx8="http://schemas.microsoft.com/office/drawing/2016/5/14/chartex" xmlns:mc="http://schemas.openxmlformats.org/markup-compatibility/2006" xmlns:aink="http://schemas.microsoft.com/office/drawing/2016/ink" xmlns:am3d="http://schemas.microsoft.com/office/drawing/2017/model3d" xmlns:o="urn:schemas-microsoft-com:office:office" xmlns:oel="http://schemas.microsoft.com/office/2019/extlst" xmlns:r="http://schemas.openxmlformats.org/officeDocument/2006/relationships" xmlns:m="http://schemas.openxmlformats.org/officeDocument/2006/math" xmlns:v="urn:schemas-microsoft-com:vml" xmlns:wp14="http://schemas.microsoft.com/office/word/2010/wordprocessingDrawing" xmlns:wp="http://schemas.openxmlformats.org/drawingml/2006/wordprocessingDrawing" xmlns:w10="urn:schemas-microsoft-com:office:word" xmlns:w="http://schemas.openxmlformats.org/wordprocessingml/2006/main" xmlns:w14="http://schemas.microsoft.com/office/word/2010/wordml" xmlns:w15="http://schemas.microsoft.com/office/word/2012/wordml" xmlns:w16cex="http://schemas.microsoft.com/office/word/2018/wordml/cex" xmlns:w16cid="http://schemas.microsoft.com/office/word/2016/wordml/cid" xmlns:w16="http://schemas.microsoft.com/office/word/2018/wordml" xmlns:w16du="http://schemas.microsoft.com/office/word/2023/wordml/word16du" xmlns:w16sdtdh="http://schemas.microsoft.com/office/word/2020/wordml/sdtdatahash" xmlns:w16se="http://schemas.microsoft.com/office/word/2015/wordml/symex" xmlns:wpg="http://schemas.microsoft.com/office/word/2010/wordprocessingGroup" xmlns:wpi="http://schemas.microsoft.com/office/word/2010/wordprocessingInk" xmlns:wne="http://schemas.microsoft.com/office/word/2006/wordml" xmlns:wps="http://schemas.microsoft.com/office/word/2010/wordprocessingShape" mc:Ignorable="w14 w15 w16se w16cid w16 w16cex w16sdtdh w16du wp14">
   <w:body>
     <w:p>
       <w:pPr>
@@ -252,7 +252,25 @@
                 <w:szCs w:val="16"/>
                 <w:lang w:val="ru-RU"/>
               </w:rPr>
-              <w:t>Данный список составлен на основе открытых и доступных на интернете источников и не претендует быть ни полным, ни окончательным.</w:t>
+              <w:t xml:space="preserve">Данный список составлен на основе открытых и доступных на </w:t>
+            </w:r>
+            <w:r>
+              <w:rPr>
+                <w:rFonts w:ascii="Arial" w:hAnsi="Arial" w:cs="Arial"/>
+                <w:sz w:val="16"/>
+                <w:szCs w:val="16"/>
+                <w:lang w:val="ru-RU"/>
+              </w:rPr>
+              <w:t>И</w:t>
+            </w:r>
+            <w:r>
+              <w:rPr>
+                <w:rFonts w:ascii="Arial" w:hAnsi="Arial" w:cs="Arial"/>
+                <w:sz w:val="16"/>
+                <w:szCs w:val="16"/>
+                <w:lang w:val="ru-RU"/>
+              </w:rPr>
+              <w:t>нтернете источников и не претендует быть ни полным, ни окончательным.</w:t>
             </w:r>
             <w:r>
               <w:rPr>
@@ -554,19 +572,8 @@
                 <w:szCs w:val="16"/>
                 <w:lang w:val="ru-RU"/>
               </w:rPr>
-              <w:t xml:space="preserve">расстреляны в возрастной группе: </w:t>
-            </w:r>
-            <w:proofErr w:type="gramStart"/>
-            <w:r>
-              <w:rPr>
-                <w:rFonts w:ascii="Arial" w:hAnsi="Arial" w:cs="Arial"/>
-                <w:sz w:val="16"/>
-                <w:szCs w:val="16"/>
-                <w:lang w:val="ru-RU"/>
-              </w:rPr>
-              <w:t>51-56</w:t>
-            </w:r>
-            <w:proofErr w:type="gramEnd"/>
+              <w:t>расстреляны в возрастной группе: 51-56</w:t>
+            </w:r>
             <w:r>
               <w:rPr>
                 <w:rFonts w:ascii="Arial" w:hAnsi="Arial" w:cs="Arial"/>
@@ -1552,7 +1559,6 @@
               </w:rPr>
               <w:t xml:space="preserve"> </w:t>
             </w:r>
-            <w:proofErr w:type="gramStart"/>
             <w:r>
               <w:rPr>
                 <w:rFonts w:ascii="Arial" w:hAnsi="Arial" w:cs="Arial"/>
@@ -1564,7 +1570,6 @@
               </w:rPr>
               <w:t>22-78</w:t>
             </w:r>
-            <w:proofErr w:type="gramEnd"/>
             <w:r>
               <w:rPr>
                 <w:rFonts w:ascii="Arial" w:hAnsi="Arial" w:cs="Arial"/>
@@ -2486,31 +2491,7 @@
                 <w:szCs w:val="16"/>
                 <w:lang w:val="ru-RU"/>
               </w:rPr>
-              <w:t>(</w:t>
-            </w:r>
-            <w:proofErr w:type="spellStart"/>
-            <w:r>
-              <w:rPr>
-                <w:rFonts w:ascii="Arial" w:hAnsi="Arial" w:cs="Arial"/>
-                <w:b/>
-                <w:bCs/>
-                <w:sz w:val="16"/>
-                <w:szCs w:val="16"/>
-                <w:lang w:val="ru-RU"/>
-              </w:rPr>
-              <w:t>Возрастой</w:t>
-            </w:r>
-            <w:proofErr w:type="spellEnd"/>
-            <w:r>
-              <w:rPr>
-                <w:rFonts w:ascii="Arial" w:hAnsi="Arial" w:cs="Arial"/>
-                <w:b/>
-                <w:bCs/>
-                <w:sz w:val="16"/>
-                <w:szCs w:val="16"/>
-                <w:lang w:val="ru-RU"/>
-              </w:rPr>
-              <w:t xml:space="preserve"> разброс</w:t>
+              <w:t>(Возрастой разброс</w:t>
             </w:r>
             <w:r>
               <w:rPr>
@@ -2534,7 +2515,6 @@
               </w:rPr>
               <w:t xml:space="preserve"> </w:t>
             </w:r>
-            <w:proofErr w:type="gramStart"/>
             <w:r>
               <w:rPr>
                 <w:rFonts w:ascii="Arial" w:hAnsi="Arial" w:cs="Arial"/>
@@ -2557,7 +2537,6 @@
               </w:rPr>
               <w:t>66</w:t>
             </w:r>
-            <w:proofErr w:type="gramEnd"/>
             <w:r>
               <w:rPr>
                 <w:rFonts w:ascii="Arial" w:hAnsi="Arial" w:cs="Arial"/>
@@ -3527,19 +3506,8 @@
                 <w:szCs w:val="16"/>
                 <w:lang w:val="ru-RU"/>
               </w:rPr>
-              <w:t xml:space="preserve">д. Чазево, Косинский р-н, Пермская </w:t>
-            </w:r>
-            <w:proofErr w:type="gramStart"/>
-            <w:r>
-              <w:rPr>
-                <w:rFonts w:ascii="Arial" w:hAnsi="Arial" w:cs="Arial"/>
-                <w:sz w:val="16"/>
-                <w:szCs w:val="16"/>
-                <w:lang w:val="ru-RU"/>
-              </w:rPr>
-              <w:t>обл..</w:t>
-            </w:r>
-            <w:proofErr w:type="gramEnd"/>
+              <w:t>д. Чазево, Косинский р-н, Пермская обл..</w:t>
+            </w:r>
             <w:r>
               <w:rPr>
                 <w:rFonts w:ascii="Arial" w:hAnsi="Arial" w:cs="Arial"/>
@@ -3995,29 +3963,16 @@
                 <w:lang w:val="ru-RU"/>
               </w:rPr>
             </w:pPr>
-            <w:proofErr w:type="spellStart"/>
-            <w:r>
-              <w:rPr>
-                <w:rFonts w:ascii="Arial" w:hAnsi="Arial" w:cs="Arial"/>
-                <w:b/>
-                <w:bCs/>
-                <w:sz w:val="16"/>
-                <w:szCs w:val="16"/>
-                <w:lang w:val="ru-RU"/>
-              </w:rPr>
-              <w:t>Вилесова</w:t>
-            </w:r>
-            <w:proofErr w:type="spellEnd"/>
-            <w:r>
-              <w:rPr>
-                <w:rFonts w:ascii="Arial" w:hAnsi="Arial" w:cs="Arial"/>
-                <w:b/>
-                <w:bCs/>
-                <w:sz w:val="16"/>
-                <w:szCs w:val="16"/>
-                <w:lang w:val="ru-RU"/>
-              </w:rPr>
-              <w:t xml:space="preserve"> Александра Трофимовна</w:t>
+            <w:r>
+              <w:rPr>
+                <w:rFonts w:ascii="Arial" w:hAnsi="Arial" w:cs="Arial"/>
+                <w:b/>
+                <w:bCs/>
+                <w:sz w:val="16"/>
+                <w:szCs w:val="16"/>
+                <w:lang w:val="ru-RU"/>
+              </w:rPr>
+              <w:t>Вилесова Александра Трофимовна</w:t>
             </w:r>
             <w:r>
               <w:rPr>
@@ -4095,27 +4050,7 @@
                 <w:szCs w:val="16"/>
                 <w:lang w:val="ru-RU"/>
               </w:rPr>
-              <w:t xml:space="preserve">в 1899 г., Свердловская обл, Коми-пермяцкий р-н, Юсьево с.; коми; образование незаконченное высшее; заведующий учебной частью, горком </w:t>
-            </w:r>
-            <w:proofErr w:type="gramStart"/>
-            <w:r>
-              <w:rPr>
-                <w:rFonts w:ascii="Arial" w:hAnsi="Arial" w:cs="Arial"/>
-                <w:sz w:val="16"/>
-                <w:szCs w:val="16"/>
-                <w:lang w:val="ru-RU"/>
-              </w:rPr>
-              <w:t>партии..</w:t>
-            </w:r>
-            <w:proofErr w:type="gramEnd"/>
-            <w:r>
-              <w:rPr>
-                <w:rFonts w:ascii="Arial" w:hAnsi="Arial" w:cs="Arial"/>
-                <w:sz w:val="16"/>
-                <w:szCs w:val="16"/>
-                <w:lang w:val="ru-RU"/>
-              </w:rPr>
-              <w:t xml:space="preserve"> </w:t>
+              <w:t xml:space="preserve">в 1899 г., Свердловская обл, Коми-пермяцкий р-н, Юсьево с.; коми; образование незаконченное высшее; заведующий учебной частью, горком партии.. </w:t>
             </w:r>
             <w:r>
               <w:rPr>
@@ -4185,27 +4120,7 @@
                 <w:szCs w:val="16"/>
                 <w:lang w:val="ru-RU"/>
               </w:rPr>
-              <w:t xml:space="preserve">58-1а, 58-7, 58-8, 58-11 УК </w:t>
-            </w:r>
-            <w:proofErr w:type="gramStart"/>
-            <w:r>
-              <w:rPr>
-                <w:rFonts w:ascii="Arial" w:hAnsi="Arial" w:cs="Arial"/>
-                <w:sz w:val="16"/>
-                <w:szCs w:val="16"/>
-                <w:lang w:val="ru-RU"/>
-              </w:rPr>
-              <w:t>РСФСР..</w:t>
-            </w:r>
-            <w:proofErr w:type="gramEnd"/>
-            <w:r>
-              <w:rPr>
-                <w:rFonts w:ascii="Arial" w:hAnsi="Arial" w:cs="Arial"/>
-                <w:sz w:val="16"/>
-                <w:szCs w:val="16"/>
-                <w:lang w:val="ru-RU"/>
-              </w:rPr>
-              <w:t xml:space="preserve"> Приговор: ВМН Реабилитирована 17 августа 1956 г. </w:t>
+              <w:t xml:space="preserve">58-1а, 58-7, 58-8, 58-11 УК РСФСР.. Приговор: ВМН Реабилитирована 17 августа 1956 г. </w:t>
             </w:r>
             <w:r>
               <w:rPr>
@@ -4331,21 +4246,8 @@
                 <w:szCs w:val="16"/>
                 <w:lang w:val="ru-RU"/>
               </w:rPr>
-              <w:t xml:space="preserve">Ермолина Мария </w:t>
-            </w:r>
-            <w:proofErr w:type="spellStart"/>
-            <w:r>
-              <w:rPr>
-                <w:rFonts w:ascii="Arial" w:hAnsi="Arial" w:cs="Arial"/>
-                <w:b/>
-                <w:bCs/>
-                <w:sz w:val="16"/>
-                <w:szCs w:val="16"/>
-                <w:lang w:val="ru-RU"/>
-              </w:rPr>
-              <w:t>Артемьевна</w:t>
-            </w:r>
-            <w:proofErr w:type="spellEnd"/>
+              <w:t>Ермолина Мария Артемьевна</w:t>
+            </w:r>
             <w:r>
               <w:rPr>
                 <w:rFonts w:ascii="Arial" w:hAnsi="Arial" w:cs="Arial"/>
@@ -4466,27 +4368,7 @@
                 <w:szCs w:val="16"/>
                 <w:lang w:val="ru-RU"/>
               </w:rPr>
-              <w:t xml:space="preserve">г. «тройкой» при УНКВД Коми АССР по ст. </w:t>
-            </w:r>
-            <w:proofErr w:type="gramStart"/>
-            <w:r>
-              <w:rPr>
-                <w:rFonts w:ascii="Arial" w:hAnsi="Arial" w:cs="Arial"/>
-                <w:sz w:val="16"/>
-                <w:szCs w:val="16"/>
-                <w:lang w:val="ru-RU"/>
-              </w:rPr>
-              <w:t>58-10</w:t>
-            </w:r>
-            <w:proofErr w:type="gramEnd"/>
-            <w:r>
-              <w:rPr>
-                <w:rFonts w:ascii="Arial" w:hAnsi="Arial" w:cs="Arial"/>
-                <w:sz w:val="16"/>
-                <w:szCs w:val="16"/>
-                <w:lang w:val="ru-RU"/>
-              </w:rPr>
-              <w:t xml:space="preserve"> ч.2, 58-11 УК РСФСР к </w:t>
+              <w:t xml:space="preserve">г. «тройкой» при УНКВД Коми АССР по ст. 58-10 ч.2, 58-11 УК РСФСР к </w:t>
             </w:r>
             <w:r>
               <w:rPr>
@@ -4636,29 +4518,7 @@
                 <w:szCs w:val="16"/>
                 <w:lang w:val="ru-RU"/>
               </w:rPr>
-              <w:t>Иванова Александра-</w:t>
-            </w:r>
-            <w:proofErr w:type="spellStart"/>
-            <w:r>
-              <w:rPr>
-                <w:rFonts w:ascii="Arial" w:hAnsi="Arial" w:cs="Arial"/>
-                <w:b/>
-                <w:sz w:val="16"/>
-                <w:szCs w:val="16"/>
-                <w:lang w:val="ru-RU"/>
-              </w:rPr>
-              <w:t>Евлалия</w:t>
-            </w:r>
-            <w:proofErr w:type="spellEnd"/>
-            <w:r>
-              <w:rPr>
-                <w:rFonts w:ascii="Arial" w:hAnsi="Arial" w:cs="Arial"/>
-                <w:b/>
-                <w:sz w:val="16"/>
-                <w:szCs w:val="16"/>
-                <w:lang w:val="ru-RU"/>
-              </w:rPr>
-              <w:t xml:space="preserve"> Петровна</w:t>
+              <w:t>Иванова Александра-Евлалия Петровна</w:t>
             </w:r>
             <w:r>
               <w:rPr>
@@ -4803,54 +4663,24 @@
                 <w:szCs w:val="16"/>
                 <w:lang w:val="ru-RU"/>
               </w:rPr>
-              <w:t xml:space="preserve">по ст.ст. </w:t>
-            </w:r>
-            <w:proofErr w:type="gramStart"/>
-            <w:r>
-              <w:rPr>
-                <w:rFonts w:ascii="Arial" w:hAnsi="Arial" w:cs="Arial"/>
-                <w:sz w:val="16"/>
-                <w:szCs w:val="16"/>
-                <w:lang w:val="ru-RU"/>
-              </w:rPr>
-              <w:t>58-10</w:t>
-            </w:r>
-            <w:proofErr w:type="gramEnd"/>
-            <w:r>
-              <w:rPr>
-                <w:rFonts w:ascii="Arial" w:hAnsi="Arial" w:cs="Arial"/>
-                <w:sz w:val="16"/>
-                <w:szCs w:val="16"/>
-                <w:lang w:val="ru-RU"/>
-              </w:rPr>
-              <w:t xml:space="preserve"> УК РСФСР, 58-11 УК РСФСР.</w:t>
-            </w:r>
-            <w:r>
-              <w:rPr>
-                <w:rFonts w:ascii="Arial" w:hAnsi="Arial" w:cs="Arial"/>
-                <w:sz w:val="16"/>
-                <w:szCs w:val="16"/>
-                <w:lang w:val="ru-RU"/>
-              </w:rPr>
-              <w:t xml:space="preserve"> </w:t>
-            </w:r>
-            <w:proofErr w:type="spellStart"/>
-            <w:r>
-              <w:rPr>
-                <w:rFonts w:ascii="Arial" w:hAnsi="Arial" w:cs="Arial"/>
-                <w:sz w:val="16"/>
-                <w:szCs w:val="16"/>
-              </w:rPr>
-              <w:t>Приговор</w:t>
-            </w:r>
-            <w:proofErr w:type="spellEnd"/>
-            <w:r>
-              <w:rPr>
-                <w:rFonts w:ascii="Arial" w:hAnsi="Arial" w:cs="Arial"/>
-                <w:sz w:val="16"/>
-                <w:szCs w:val="16"/>
-              </w:rPr>
-              <w:t xml:space="preserve">: </w:t>
+              <w:t>по ст.ст. 58-10 УК РСФСР, 58-11 УК РСФСР.</w:t>
+            </w:r>
+            <w:r>
+              <w:rPr>
+                <w:rFonts w:ascii="Arial" w:hAnsi="Arial" w:cs="Arial"/>
+                <w:sz w:val="16"/>
+                <w:szCs w:val="16"/>
+                <w:lang w:val="ru-RU"/>
+              </w:rPr>
+              <w:t xml:space="preserve"> </w:t>
+            </w:r>
+            <w:r>
+              <w:rPr>
+                <w:rFonts w:ascii="Arial" w:hAnsi="Arial" w:cs="Arial"/>
+                <w:sz w:val="16"/>
+                <w:szCs w:val="16"/>
+              </w:rPr>
+              <w:t xml:space="preserve">Приговор: </w:t>
             </w:r>
             <w:r>
               <w:rPr>
@@ -4890,72 +4720,8 @@
                 <w:sz w:val="16"/>
                 <w:szCs w:val="16"/>
               </w:rPr>
-              <w:t xml:space="preserve"> </w:t>
-            </w:r>
-            <w:proofErr w:type="spellStart"/>
-            <w:r>
-              <w:rPr>
-                <w:rFonts w:ascii="Arial" w:hAnsi="Arial" w:cs="Arial"/>
-                <w:sz w:val="16"/>
-                <w:szCs w:val="16"/>
-              </w:rPr>
-              <w:t>Книга</w:t>
-            </w:r>
-            <w:proofErr w:type="spellEnd"/>
-            <w:r>
-              <w:rPr>
-                <w:rFonts w:ascii="Arial" w:hAnsi="Arial" w:cs="Arial"/>
-                <w:sz w:val="16"/>
-                <w:szCs w:val="16"/>
-              </w:rPr>
-              <w:t xml:space="preserve"> </w:t>
-            </w:r>
-            <w:proofErr w:type="spellStart"/>
-            <w:r>
-              <w:rPr>
-                <w:rFonts w:ascii="Arial" w:hAnsi="Arial" w:cs="Arial"/>
-                <w:sz w:val="16"/>
-                <w:szCs w:val="16"/>
-              </w:rPr>
-              <w:t>памяти</w:t>
-            </w:r>
-            <w:proofErr w:type="spellEnd"/>
-            <w:r>
-              <w:rPr>
-                <w:rFonts w:ascii="Arial" w:hAnsi="Arial" w:cs="Arial"/>
-                <w:sz w:val="16"/>
-                <w:szCs w:val="16"/>
-              </w:rPr>
-              <w:t xml:space="preserve"> </w:t>
-            </w:r>
-            <w:proofErr w:type="spellStart"/>
-            <w:r>
-              <w:rPr>
-                <w:rFonts w:ascii="Arial" w:hAnsi="Arial" w:cs="Arial"/>
-                <w:sz w:val="16"/>
-                <w:szCs w:val="16"/>
-              </w:rPr>
-              <w:t>Республики</w:t>
-            </w:r>
-            <w:proofErr w:type="spellEnd"/>
-            <w:r>
-              <w:rPr>
-                <w:rFonts w:ascii="Arial" w:hAnsi="Arial" w:cs="Arial"/>
-                <w:sz w:val="16"/>
-                <w:szCs w:val="16"/>
-              </w:rPr>
-              <w:t xml:space="preserve"> </w:t>
-            </w:r>
-            <w:proofErr w:type="spellStart"/>
-            <w:r>
-              <w:rPr>
-                <w:rFonts w:ascii="Arial" w:hAnsi="Arial" w:cs="Arial"/>
-                <w:sz w:val="16"/>
-                <w:szCs w:val="16"/>
-              </w:rPr>
-              <w:t>Коми</w:t>
-            </w:r>
-            <w:proofErr w:type="spellEnd"/>
+              <w:t xml:space="preserve"> Книга памяти Республики Коми</w:t>
+            </w:r>
             <w:r>
               <w:rPr>
                 <w:rFonts w:ascii="Arial" w:hAnsi="Arial" w:cs="Arial"/>
@@ -5412,45 +5178,15 @@
                 <w:szCs w:val="16"/>
                 <w:lang w:val="ru-RU"/>
               </w:rPr>
-              <w:t xml:space="preserve">по ст.ст. </w:t>
-            </w:r>
-            <w:proofErr w:type="gramStart"/>
-            <w:r>
-              <w:rPr>
-                <w:rFonts w:ascii="Arial" w:hAnsi="Arial" w:cs="Arial"/>
-                <w:sz w:val="16"/>
-                <w:szCs w:val="16"/>
-                <w:lang w:val="ru-RU"/>
-              </w:rPr>
-              <w:t>58-10</w:t>
-            </w:r>
-            <w:proofErr w:type="gramEnd"/>
-            <w:r>
-              <w:rPr>
-                <w:rFonts w:ascii="Arial" w:hAnsi="Arial" w:cs="Arial"/>
-                <w:sz w:val="16"/>
-                <w:szCs w:val="16"/>
-                <w:lang w:val="ru-RU"/>
-              </w:rPr>
-              <w:t xml:space="preserve"> УК РСФСР, 58-11 УК РСФСР. </w:t>
-            </w:r>
-            <w:proofErr w:type="spellStart"/>
-            <w:r>
-              <w:rPr>
-                <w:rFonts w:ascii="Arial" w:hAnsi="Arial" w:cs="Arial"/>
-                <w:sz w:val="16"/>
-                <w:szCs w:val="16"/>
-              </w:rPr>
-              <w:t>Приговор</w:t>
-            </w:r>
-            <w:proofErr w:type="spellEnd"/>
-            <w:r>
-              <w:rPr>
-                <w:rFonts w:ascii="Arial" w:hAnsi="Arial" w:cs="Arial"/>
-                <w:sz w:val="16"/>
-                <w:szCs w:val="16"/>
-              </w:rPr>
-              <w:t>:</w:t>
+              <w:t xml:space="preserve">по ст.ст. 58-10 УК РСФСР, 58-11 УК РСФСР. </w:t>
+            </w:r>
+            <w:r>
+              <w:rPr>
+                <w:rFonts w:ascii="Arial" w:hAnsi="Arial" w:cs="Arial"/>
+                <w:sz w:val="16"/>
+                <w:szCs w:val="16"/>
+              </w:rPr>
+              <w:t>Приговор:</w:t>
             </w:r>
             <w:r>
               <w:rPr>
@@ -5494,72 +5230,8 @@
                 <w:sz w:val="16"/>
                 <w:szCs w:val="16"/>
               </w:rPr>
-              <w:t xml:space="preserve"> </w:t>
-            </w:r>
-            <w:proofErr w:type="spellStart"/>
-            <w:r>
-              <w:rPr>
-                <w:rFonts w:ascii="Arial" w:hAnsi="Arial" w:cs="Arial"/>
-                <w:sz w:val="16"/>
-                <w:szCs w:val="16"/>
-              </w:rPr>
-              <w:t>Книга</w:t>
-            </w:r>
-            <w:proofErr w:type="spellEnd"/>
-            <w:r>
-              <w:rPr>
-                <w:rFonts w:ascii="Arial" w:hAnsi="Arial" w:cs="Arial"/>
-                <w:sz w:val="16"/>
-                <w:szCs w:val="16"/>
-              </w:rPr>
-              <w:t xml:space="preserve"> </w:t>
-            </w:r>
-            <w:proofErr w:type="spellStart"/>
-            <w:r>
-              <w:rPr>
-                <w:rFonts w:ascii="Arial" w:hAnsi="Arial" w:cs="Arial"/>
-                <w:sz w:val="16"/>
-                <w:szCs w:val="16"/>
-              </w:rPr>
-              <w:t>памяти</w:t>
-            </w:r>
-            <w:proofErr w:type="spellEnd"/>
-            <w:r>
-              <w:rPr>
-                <w:rFonts w:ascii="Arial" w:hAnsi="Arial" w:cs="Arial"/>
-                <w:sz w:val="16"/>
-                <w:szCs w:val="16"/>
-              </w:rPr>
-              <w:t xml:space="preserve"> </w:t>
-            </w:r>
-            <w:proofErr w:type="spellStart"/>
-            <w:r>
-              <w:rPr>
-                <w:rFonts w:ascii="Arial" w:hAnsi="Arial" w:cs="Arial"/>
-                <w:sz w:val="16"/>
-                <w:szCs w:val="16"/>
-              </w:rPr>
-              <w:t>Республики</w:t>
-            </w:r>
-            <w:proofErr w:type="spellEnd"/>
-            <w:r>
-              <w:rPr>
-                <w:rFonts w:ascii="Arial" w:hAnsi="Arial" w:cs="Arial"/>
-                <w:sz w:val="16"/>
-                <w:szCs w:val="16"/>
-              </w:rPr>
-              <w:t xml:space="preserve"> </w:t>
-            </w:r>
-            <w:proofErr w:type="spellStart"/>
-            <w:r>
-              <w:rPr>
-                <w:rFonts w:ascii="Arial" w:hAnsi="Arial" w:cs="Arial"/>
-                <w:sz w:val="16"/>
-                <w:szCs w:val="16"/>
-              </w:rPr>
-              <w:t>Коми</w:t>
-            </w:r>
-            <w:proofErr w:type="spellEnd"/>
+              <w:t xml:space="preserve"> Книга памяти Республики Коми</w:t>
+            </w:r>
             <w:r>
               <w:rPr>
                 <w:rFonts w:ascii="Arial" w:hAnsi="Arial" w:cs="Arial"/>
@@ -6059,27 +5731,7 @@
                 <w:szCs w:val="16"/>
                 <w:lang w:val="ru-RU"/>
               </w:rPr>
-              <w:t xml:space="preserve">г. Верховным судом Коми АССР по ст. </w:t>
-            </w:r>
-            <w:proofErr w:type="gramStart"/>
-            <w:r>
-              <w:rPr>
-                <w:rFonts w:ascii="Arial" w:hAnsi="Arial" w:cs="Arial"/>
-                <w:sz w:val="16"/>
-                <w:szCs w:val="16"/>
-                <w:lang w:val="ru-RU"/>
-              </w:rPr>
-              <w:t>58-10</w:t>
-            </w:r>
-            <w:proofErr w:type="gramEnd"/>
-            <w:r>
-              <w:rPr>
-                <w:rFonts w:ascii="Arial" w:hAnsi="Arial" w:cs="Arial"/>
-                <w:sz w:val="16"/>
-                <w:szCs w:val="16"/>
-                <w:lang w:val="ru-RU"/>
-              </w:rPr>
-              <w:t xml:space="preserve"> ч.2 УК РСФСР к </w:t>
+              <w:t xml:space="preserve">г. Верховным судом Коми АССР по ст. 58-10 ч.2 УК РСФСР к </w:t>
             </w:r>
             <w:r>
               <w:rPr>
@@ -6576,27 +6228,7 @@
                 <w:szCs w:val="16"/>
                 <w:lang w:val="ru-RU"/>
               </w:rPr>
-              <w:t xml:space="preserve">в 1897 г., Омская обл., Калачинский р-н, с. Кибер-Спасское; коми; </w:t>
-            </w:r>
-            <w:proofErr w:type="gramStart"/>
-            <w:r>
-              <w:rPr>
-                <w:rFonts w:ascii="Arial" w:hAnsi="Arial" w:cs="Arial"/>
-                <w:sz w:val="16"/>
-                <w:szCs w:val="16"/>
-                <w:lang w:val="ru-RU"/>
-              </w:rPr>
-              <w:t>колхозница..</w:t>
-            </w:r>
-            <w:proofErr w:type="gramEnd"/>
-            <w:r>
-              <w:rPr>
-                <w:rFonts w:ascii="Arial" w:hAnsi="Arial" w:cs="Arial"/>
-                <w:sz w:val="16"/>
-                <w:szCs w:val="16"/>
-                <w:lang w:val="ru-RU"/>
-              </w:rPr>
-              <w:t xml:space="preserve"> </w:t>
+              <w:t xml:space="preserve">в 1897 г., Омская обл., Калачинский р-н, с. Кибер-Спасское; коми; колхозница.. </w:t>
             </w:r>
             <w:r>
               <w:rPr>
@@ -6667,27 +6299,7 @@
                 <w:szCs w:val="16"/>
                 <w:lang w:val="ru-RU"/>
               </w:rPr>
-              <w:t>Приговорена</w:t>
-            </w:r>
-            <w:proofErr w:type="gramStart"/>
-            <w:r>
-              <w:rPr>
-                <w:rFonts w:ascii="Arial" w:hAnsi="Arial" w:cs="Arial"/>
-                <w:sz w:val="16"/>
-                <w:szCs w:val="16"/>
-                <w:lang w:val="ru-RU"/>
-              </w:rPr>
-              <w:t>: Тройка</w:t>
-            </w:r>
-            <w:proofErr w:type="gramEnd"/>
-            <w:r>
-              <w:rPr>
-                <w:rFonts w:ascii="Arial" w:hAnsi="Arial" w:cs="Arial"/>
-                <w:sz w:val="16"/>
-                <w:szCs w:val="16"/>
-                <w:lang w:val="ru-RU"/>
-              </w:rPr>
-              <w:t xml:space="preserve"> при УНКВД по Омской обл. 27 октября 1937 г., обв.:</w:t>
+              <w:t>Приговорена: Тройка при УНКВД по Омской обл. 27 октября 1937 г., обв.:</w:t>
             </w:r>
             <w:r>
               <w:rPr>
@@ -7457,27 +7069,7 @@
                 <w:szCs w:val="16"/>
                 <w:lang w:val="ru-RU"/>
               </w:rPr>
-              <w:t xml:space="preserve">1879 г. р., коми, место рождения: д. Тойма, Удорский район, Коми АССР; место проживания: д. Тойма, Удорский район, Коми АССР, крестьянка. Арестована 09.08.1937 г. Осуждена 10.09.1937 г. "тройкой" при УНКВД Коми АССР по ст. </w:t>
-            </w:r>
-            <w:proofErr w:type="gramStart"/>
-            <w:r>
-              <w:rPr>
-                <w:rFonts w:ascii="Arial" w:hAnsi="Arial" w:cs="Arial"/>
-                <w:sz w:val="16"/>
-                <w:szCs w:val="16"/>
-                <w:lang w:val="ru-RU"/>
-              </w:rPr>
-              <w:t>58-10</w:t>
-            </w:r>
-            <w:proofErr w:type="gramEnd"/>
-            <w:r>
-              <w:rPr>
-                <w:rFonts w:ascii="Arial" w:hAnsi="Arial" w:cs="Arial"/>
-                <w:sz w:val="16"/>
-                <w:szCs w:val="16"/>
-                <w:lang w:val="ru-RU"/>
-              </w:rPr>
-              <w:t xml:space="preserve"> УК РСФСР к </w:t>
+              <w:t xml:space="preserve">1879 г. р., коми, место рождения: д. Тойма, Удорский район, Коми АССР; место проживания: д. Тойма, Удорский район, Коми АССР, крестьянка. Арестована 09.08.1937 г. Осуждена 10.09.1937 г. "тройкой" при УНКВД Коми АССР по ст. 58-10 УК РСФСР к </w:t>
             </w:r>
             <w:r>
               <w:rPr>
@@ -8003,27 +7595,7 @@
                 <w:szCs w:val="16"/>
                 <w:lang w:val="ru-RU"/>
               </w:rPr>
-              <w:t xml:space="preserve">г. «тройкой» при УНКВД Коми АССР по ст. </w:t>
-            </w:r>
-            <w:proofErr w:type="gramStart"/>
-            <w:r>
-              <w:rPr>
-                <w:rFonts w:ascii="Arial" w:hAnsi="Arial" w:cs="Arial"/>
-                <w:sz w:val="16"/>
-                <w:szCs w:val="16"/>
-                <w:lang w:val="ru-RU"/>
-              </w:rPr>
-              <w:t>58-10</w:t>
-            </w:r>
-            <w:proofErr w:type="gramEnd"/>
-            <w:r>
-              <w:rPr>
-                <w:rFonts w:ascii="Arial" w:hAnsi="Arial" w:cs="Arial"/>
-                <w:sz w:val="16"/>
-                <w:szCs w:val="16"/>
-                <w:lang w:val="ru-RU"/>
-              </w:rPr>
-              <w:t xml:space="preserve"> ч.2, 58-11 УК РСФСР к </w:t>
+              <w:t xml:space="preserve">г. «тройкой» при УНКВД Коми АССР по ст. 58-10 ч.2, 58-11 УК РСФСР к </w:t>
             </w:r>
             <w:r>
               <w:rPr>
@@ -8407,29 +7979,16 @@
                 <w:lang w:val="ru-RU"/>
               </w:rPr>
             </w:pPr>
-            <w:proofErr w:type="spellStart"/>
-            <w:r>
-              <w:rPr>
-                <w:rFonts w:ascii="Arial" w:hAnsi="Arial" w:cs="Arial"/>
-                <w:b/>
-                <w:bCs/>
-                <w:sz w:val="16"/>
-                <w:szCs w:val="16"/>
-                <w:lang w:val="ru-RU"/>
-              </w:rPr>
-              <w:t>Ракина</w:t>
-            </w:r>
-            <w:proofErr w:type="spellEnd"/>
-            <w:r>
-              <w:rPr>
-                <w:rFonts w:ascii="Arial" w:hAnsi="Arial" w:cs="Arial"/>
-                <w:b/>
-                <w:bCs/>
-                <w:sz w:val="16"/>
-                <w:szCs w:val="16"/>
-                <w:lang w:val="ru-RU"/>
-              </w:rPr>
-              <w:t xml:space="preserve"> Евдокия Алексеевна</w:t>
+            <w:r>
+              <w:rPr>
+                <w:rFonts w:ascii="Arial" w:hAnsi="Arial" w:cs="Arial"/>
+                <w:b/>
+                <w:bCs/>
+                <w:sz w:val="16"/>
+                <w:szCs w:val="16"/>
+                <w:lang w:val="ru-RU"/>
+              </w:rPr>
+              <w:t>Ракина Евдокия Алексеевна</w:t>
             </w:r>
             <w:r>
               <w:rPr>
@@ -8660,29 +8219,16 @@
                 <w:lang w:val="ru-RU"/>
               </w:rPr>
             </w:pPr>
-            <w:proofErr w:type="spellStart"/>
-            <w:r>
-              <w:rPr>
-                <w:rFonts w:ascii="Arial" w:hAnsi="Arial" w:cs="Arial"/>
-                <w:b/>
-                <w:bCs/>
-                <w:sz w:val="16"/>
-                <w:szCs w:val="16"/>
-                <w:lang w:val="ru-RU"/>
-              </w:rPr>
-              <w:t>Ракина</w:t>
-            </w:r>
-            <w:proofErr w:type="spellEnd"/>
-            <w:r>
-              <w:rPr>
-                <w:rFonts w:ascii="Arial" w:hAnsi="Arial" w:cs="Arial"/>
-                <w:b/>
-                <w:bCs/>
-                <w:sz w:val="16"/>
-                <w:szCs w:val="16"/>
-                <w:lang w:val="ru-RU"/>
-              </w:rPr>
-              <w:t xml:space="preserve"> Татьяна Степановна</w:t>
+            <w:r>
+              <w:rPr>
+                <w:rFonts w:ascii="Arial" w:hAnsi="Arial" w:cs="Arial"/>
+                <w:b/>
+                <w:bCs/>
+                <w:sz w:val="16"/>
+                <w:szCs w:val="16"/>
+                <w:lang w:val="ru-RU"/>
+              </w:rPr>
+              <w:t>Ракина Татьяна Степановна</w:t>
             </w:r>
             <w:r>
               <w:rPr>
@@ -8908,29 +8454,16 @@
                 <w:lang w:val="ru-RU"/>
               </w:rPr>
             </w:pPr>
-            <w:proofErr w:type="spellStart"/>
-            <w:r>
-              <w:rPr>
-                <w:rFonts w:ascii="Arial" w:hAnsi="Arial" w:cs="Arial"/>
-                <w:b/>
-                <w:bCs/>
-                <w:sz w:val="16"/>
-                <w:szCs w:val="16"/>
-                <w:lang w:val="ru-RU"/>
-              </w:rPr>
-              <w:t>Растворова</w:t>
-            </w:r>
-            <w:proofErr w:type="spellEnd"/>
-            <w:r>
-              <w:rPr>
-                <w:rFonts w:ascii="Arial" w:hAnsi="Arial" w:cs="Arial"/>
-                <w:b/>
-                <w:bCs/>
-                <w:sz w:val="16"/>
-                <w:szCs w:val="16"/>
-                <w:lang w:val="ru-RU"/>
-              </w:rPr>
-              <w:t xml:space="preserve"> Александра Сергеевна</w:t>
+            <w:r>
+              <w:rPr>
+                <w:rFonts w:ascii="Arial" w:hAnsi="Arial" w:cs="Arial"/>
+                <w:b/>
+                <w:bCs/>
+                <w:sz w:val="16"/>
+                <w:szCs w:val="16"/>
+                <w:lang w:val="ru-RU"/>
+              </w:rPr>
+              <w:t>Растворова Александра Сергеевна</w:t>
             </w:r>
             <w:r>
               <w:rPr>
@@ -9213,29 +8746,7 @@
                 <w:lang w:val="ru-RU"/>
               </w:rPr>
               <w:lastRenderedPageBreak/>
-              <w:t xml:space="preserve">Сажина </w:t>
-            </w:r>
-            <w:proofErr w:type="spellStart"/>
-            <w:r>
-              <w:rPr>
-                <w:rFonts w:ascii="Arial" w:hAnsi="Arial" w:cs="Arial"/>
-                <w:b/>
-                <w:sz w:val="16"/>
-                <w:szCs w:val="16"/>
-                <w:lang w:val="ru-RU"/>
-              </w:rPr>
-              <w:t>Парасковья</w:t>
-            </w:r>
-            <w:proofErr w:type="spellEnd"/>
-            <w:r>
-              <w:rPr>
-                <w:rFonts w:ascii="Arial" w:hAnsi="Arial" w:cs="Arial"/>
-                <w:b/>
-                <w:sz w:val="16"/>
-                <w:szCs w:val="16"/>
-                <w:lang w:val="ru-RU"/>
-              </w:rPr>
-              <w:t xml:space="preserve"> Егоровна</w:t>
+              <w:t>Сажина Парасковья Егоровна</w:t>
             </w:r>
             <w:r>
               <w:rPr>
@@ -9624,27 +9135,7 @@
                 <w:szCs w:val="16"/>
                 <w:lang w:val="ru-RU"/>
               </w:rPr>
-              <w:t xml:space="preserve">г. ОСО при НКВД СССР по ст. </w:t>
-            </w:r>
-            <w:proofErr w:type="gramStart"/>
-            <w:r>
-              <w:rPr>
-                <w:rFonts w:ascii="Arial" w:hAnsi="Arial" w:cs="Arial"/>
-                <w:sz w:val="16"/>
-                <w:szCs w:val="16"/>
-                <w:lang w:val="ru-RU"/>
-              </w:rPr>
-              <w:t>58-3</w:t>
-            </w:r>
-            <w:proofErr w:type="gramEnd"/>
-            <w:r>
-              <w:rPr>
-                <w:rFonts w:ascii="Arial" w:hAnsi="Arial" w:cs="Arial"/>
-                <w:sz w:val="16"/>
-                <w:szCs w:val="16"/>
-                <w:lang w:val="ru-RU"/>
-              </w:rPr>
-              <w:t xml:space="preserve"> УК РСФСР к </w:t>
+              <w:t xml:space="preserve">г. ОСО при НКВД СССР по ст. 58-3 УК РСФСР к </w:t>
             </w:r>
             <w:r>
               <w:rPr>
@@ -9777,29 +9268,16 @@
                 <w:lang w:val="ru-RU"/>
               </w:rPr>
             </w:pPr>
-            <w:proofErr w:type="spellStart"/>
-            <w:r>
-              <w:rPr>
-                <w:rFonts w:ascii="Arial" w:hAnsi="Arial" w:cs="Arial"/>
-                <w:b/>
-                <w:bCs/>
-                <w:sz w:val="16"/>
-                <w:szCs w:val="16"/>
-                <w:lang w:val="ru-RU"/>
-              </w:rPr>
-              <w:t>Тюрнина</w:t>
-            </w:r>
-            <w:proofErr w:type="spellEnd"/>
-            <w:r>
-              <w:rPr>
-                <w:rFonts w:ascii="Arial" w:hAnsi="Arial" w:cs="Arial"/>
-                <w:b/>
-                <w:bCs/>
-                <w:sz w:val="16"/>
-                <w:szCs w:val="16"/>
-                <w:lang w:val="ru-RU"/>
-              </w:rPr>
-              <w:t xml:space="preserve"> Екатерина Васильевна</w:t>
+            <w:r>
+              <w:rPr>
+                <w:rFonts w:ascii="Arial" w:hAnsi="Arial" w:cs="Arial"/>
+                <w:b/>
+                <w:bCs/>
+                <w:sz w:val="16"/>
+                <w:szCs w:val="16"/>
+                <w:lang w:val="ru-RU"/>
+              </w:rPr>
+              <w:t>Тюрнина Екатерина Васильевна</w:t>
             </w:r>
             <w:r>
               <w:rPr>
@@ -9860,27 +9338,7 @@
                 <w:szCs w:val="16"/>
                 <w:lang w:val="ru-RU"/>
               </w:rPr>
-              <w:t xml:space="preserve">1916 г.р., м.р.: Коми АССР, г. Сыктывкар, коми, заключенная Ухтпечлага, арестована 31.10.1937. Обвинение: ст. </w:t>
-            </w:r>
-            <w:proofErr w:type="gramStart"/>
-            <w:r>
-              <w:rPr>
-                <w:rFonts w:ascii="Arial" w:hAnsi="Arial" w:cs="Arial"/>
-                <w:sz w:val="16"/>
-                <w:szCs w:val="16"/>
-                <w:lang w:val="ru-RU"/>
-              </w:rPr>
-              <w:t>58-8</w:t>
-            </w:r>
-            <w:proofErr w:type="gramEnd"/>
-            <w:r>
-              <w:rPr>
-                <w:rFonts w:ascii="Arial" w:hAnsi="Arial" w:cs="Arial"/>
-                <w:sz w:val="16"/>
-                <w:szCs w:val="16"/>
-                <w:lang w:val="ru-RU"/>
-              </w:rPr>
-              <w:t>, 58-10 УК РСФСР. Приговор: "тройка" при УНКВД Архангельской области, 16.12.1937</w:t>
+              <w:t>1916 г.р., м.р.: Коми АССР, г. Сыктывкар, коми, заключенная Ухтпечлага, арестована 31.10.1937. Обвинение: ст. 58-8, 58-10 УК РСФСР. Приговор: "тройка" при УНКВД Архангельской области, 16.12.1937</w:t>
             </w:r>
             <w:r>
               <w:rPr>
@@ -10161,27 +9619,7 @@
                 <w:szCs w:val="16"/>
                 <w:lang w:val="ru-RU"/>
               </w:rPr>
-              <w:t xml:space="preserve">по ст.ст. </w:t>
-            </w:r>
-            <w:proofErr w:type="gramStart"/>
-            <w:r>
-              <w:rPr>
-                <w:rFonts w:ascii="Arial" w:hAnsi="Arial" w:cs="Arial"/>
-                <w:sz w:val="16"/>
-                <w:szCs w:val="16"/>
-                <w:lang w:val="ru-RU"/>
-              </w:rPr>
-              <w:t>58-10</w:t>
-            </w:r>
-            <w:proofErr w:type="gramEnd"/>
-            <w:r>
-              <w:rPr>
-                <w:rFonts w:ascii="Arial" w:hAnsi="Arial" w:cs="Arial"/>
-                <w:sz w:val="16"/>
-                <w:szCs w:val="16"/>
-                <w:lang w:val="ru-RU"/>
-              </w:rPr>
-              <w:t xml:space="preserve"> УК РСФСР, 58-11 УК РСФСР.</w:t>
+              <w:t>по ст.ст. 58-10 УК РСФСР, 58-11 УК РСФСР.</w:t>
             </w:r>
             <w:r>
               <w:rPr>
@@ -10314,29 +9752,7 @@
                 <w:szCs w:val="16"/>
                 <w:lang w:val="ru-RU"/>
               </w:rPr>
-              <w:t xml:space="preserve">Ширяева </w:t>
-            </w:r>
-            <w:proofErr w:type="spellStart"/>
-            <w:r>
-              <w:rPr>
-                <w:rFonts w:ascii="Arial" w:hAnsi="Arial" w:cs="Arial"/>
-                <w:b/>
-                <w:sz w:val="16"/>
-                <w:szCs w:val="16"/>
-                <w:lang w:val="ru-RU"/>
-              </w:rPr>
-              <w:t>Парасковья</w:t>
-            </w:r>
-            <w:proofErr w:type="spellEnd"/>
-            <w:r>
-              <w:rPr>
-                <w:rFonts w:ascii="Arial" w:hAnsi="Arial" w:cs="Arial"/>
-                <w:b/>
-                <w:sz w:val="16"/>
-                <w:szCs w:val="16"/>
-                <w:lang w:val="ru-RU"/>
-              </w:rPr>
-              <w:t xml:space="preserve"> Петровна</w:t>
+              <w:t>Ширяева Парасковья Петровна</w:t>
             </w:r>
             <w:r>
               <w:rPr>
@@ -10412,27 +9828,7 @@
                 <w:szCs w:val="16"/>
                 <w:lang w:val="ru-RU"/>
               </w:rPr>
-              <w:t xml:space="preserve">Коми Респ., Удорский р-н, д. </w:t>
-            </w:r>
-            <w:proofErr w:type="spellStart"/>
-            <w:r>
-              <w:rPr>
-                <w:rFonts w:ascii="Arial" w:hAnsi="Arial" w:cs="Arial"/>
-                <w:sz w:val="16"/>
-                <w:szCs w:val="16"/>
-                <w:lang w:val="ru-RU"/>
-              </w:rPr>
-              <w:t>Острово</w:t>
-            </w:r>
-            <w:proofErr w:type="spellEnd"/>
-            <w:r>
-              <w:rPr>
-                <w:rFonts w:ascii="Arial" w:hAnsi="Arial" w:cs="Arial"/>
-                <w:sz w:val="16"/>
-                <w:szCs w:val="16"/>
-                <w:lang w:val="ru-RU"/>
-              </w:rPr>
-              <w:t>.</w:t>
+              <w:t>Коми Респ., Удорский р-н, д. Острово.</w:t>
             </w:r>
             <w:r>
               <w:rPr>
@@ -10496,23 +9892,13 @@
               </w:rPr>
               <w:t xml:space="preserve"> </w:t>
             </w:r>
-            <w:proofErr w:type="spellStart"/>
-            <w:r>
-              <w:rPr>
-                <w:rFonts w:ascii="Arial" w:hAnsi="Arial" w:cs="Arial"/>
-                <w:sz w:val="16"/>
-                <w:szCs w:val="16"/>
-              </w:rPr>
-              <w:t>Приговор</w:t>
-            </w:r>
-            <w:proofErr w:type="spellEnd"/>
-            <w:r>
-              <w:rPr>
-                <w:rFonts w:ascii="Arial" w:hAnsi="Arial" w:cs="Arial"/>
-                <w:sz w:val="16"/>
-                <w:szCs w:val="16"/>
-              </w:rPr>
-              <w:t xml:space="preserve">: </w:t>
+            <w:r>
+              <w:rPr>
+                <w:rFonts w:ascii="Arial" w:hAnsi="Arial" w:cs="Arial"/>
+                <w:sz w:val="16"/>
+                <w:szCs w:val="16"/>
+              </w:rPr>
+              <w:t xml:space="preserve">Приговор: </w:t>
             </w:r>
             <w:r>
               <w:rPr>
@@ -10556,72 +9942,8 @@
                 <w:sz w:val="16"/>
                 <w:szCs w:val="16"/>
               </w:rPr>
-              <w:t xml:space="preserve"> </w:t>
-            </w:r>
-            <w:proofErr w:type="spellStart"/>
-            <w:r>
-              <w:rPr>
-                <w:rFonts w:ascii="Arial" w:hAnsi="Arial" w:cs="Arial"/>
-                <w:sz w:val="16"/>
-                <w:szCs w:val="16"/>
-              </w:rPr>
-              <w:t>Книга</w:t>
-            </w:r>
-            <w:proofErr w:type="spellEnd"/>
-            <w:r>
-              <w:rPr>
-                <w:rFonts w:ascii="Arial" w:hAnsi="Arial" w:cs="Arial"/>
-                <w:sz w:val="16"/>
-                <w:szCs w:val="16"/>
-              </w:rPr>
-              <w:t xml:space="preserve"> </w:t>
-            </w:r>
-            <w:proofErr w:type="spellStart"/>
-            <w:r>
-              <w:rPr>
-                <w:rFonts w:ascii="Arial" w:hAnsi="Arial" w:cs="Arial"/>
-                <w:sz w:val="16"/>
-                <w:szCs w:val="16"/>
-              </w:rPr>
-              <w:t>памяти</w:t>
-            </w:r>
-            <w:proofErr w:type="spellEnd"/>
-            <w:r>
-              <w:rPr>
-                <w:rFonts w:ascii="Arial" w:hAnsi="Arial" w:cs="Arial"/>
-                <w:sz w:val="16"/>
-                <w:szCs w:val="16"/>
-              </w:rPr>
-              <w:t xml:space="preserve"> </w:t>
-            </w:r>
-            <w:proofErr w:type="spellStart"/>
-            <w:r>
-              <w:rPr>
-                <w:rFonts w:ascii="Arial" w:hAnsi="Arial" w:cs="Arial"/>
-                <w:sz w:val="16"/>
-                <w:szCs w:val="16"/>
-              </w:rPr>
-              <w:t>Республики</w:t>
-            </w:r>
-            <w:proofErr w:type="spellEnd"/>
-            <w:r>
-              <w:rPr>
-                <w:rFonts w:ascii="Arial" w:hAnsi="Arial" w:cs="Arial"/>
-                <w:sz w:val="16"/>
-                <w:szCs w:val="16"/>
-              </w:rPr>
-              <w:t xml:space="preserve"> </w:t>
-            </w:r>
-            <w:proofErr w:type="spellStart"/>
-            <w:r>
-              <w:rPr>
-                <w:rFonts w:ascii="Arial" w:hAnsi="Arial" w:cs="Arial"/>
-                <w:sz w:val="16"/>
-                <w:szCs w:val="16"/>
-              </w:rPr>
-              <w:t>Коми</w:t>
-            </w:r>
-            <w:proofErr w:type="spellEnd"/>
+              <w:t xml:space="preserve"> Книга памяти Республики Коми</w:t>
+            </w:r>
             <w:r>
               <w:rPr>
                 <w:rFonts w:ascii="Arial" w:hAnsi="Arial" w:cs="Arial"/>
@@ -10902,27 +10224,7 @@
                 <w:szCs w:val="16"/>
                 <w:lang w:val="ru-RU"/>
               </w:rPr>
-              <w:t xml:space="preserve">Приговор: к 8 годам ИТЛ. Прибыла в Акмолинское ЛО 14.08.1938 из Володарской тюрьмы Горьковской </w:t>
-            </w:r>
-            <w:proofErr w:type="gramStart"/>
-            <w:r>
-              <w:rPr>
-                <w:rFonts w:ascii="Arial" w:hAnsi="Arial" w:cs="Arial"/>
-                <w:sz w:val="16"/>
-                <w:szCs w:val="16"/>
-                <w:lang w:val="ru-RU"/>
-              </w:rPr>
-              <w:t>обл..</w:t>
-            </w:r>
-            <w:proofErr w:type="gramEnd"/>
-            <w:r>
-              <w:rPr>
-                <w:rFonts w:ascii="Arial" w:hAnsi="Arial" w:cs="Arial"/>
-                <w:sz w:val="16"/>
-                <w:szCs w:val="16"/>
-                <w:lang w:val="ru-RU"/>
-              </w:rPr>
-              <w:t xml:space="preserve"> В АЛЖИРе находилась до 09.08.1939. Умерла 9.08.1939.</w:t>
+              <w:t>Приговор: к 8 годам ИТЛ. Прибыла в Акмолинское ЛО 14.08.1938 из Володарской тюрьмы Горьковской обл.. В АЛЖИРе находилась до 09.08.1939. Умерла 9.08.1939.</w:t>
             </w:r>
           </w:p>
           <w:p>
@@ -10953,27 +10255,7 @@
                 <w:szCs w:val="16"/>
                 <w:lang w:val="ru-RU"/>
               </w:rPr>
-              <w:t xml:space="preserve"> Книга памяти "Узницы </w:t>
-            </w:r>
-            <w:proofErr w:type="spellStart"/>
-            <w:r>
-              <w:rPr>
-                <w:rFonts w:ascii="Arial" w:hAnsi="Arial" w:cs="Arial"/>
-                <w:sz w:val="16"/>
-                <w:szCs w:val="16"/>
-                <w:lang w:val="ru-RU"/>
-              </w:rPr>
-              <w:t>АЛЖИРа</w:t>
-            </w:r>
-            <w:proofErr w:type="spellEnd"/>
-            <w:r>
-              <w:rPr>
-                <w:rFonts w:ascii="Arial" w:hAnsi="Arial" w:cs="Arial"/>
-                <w:sz w:val="16"/>
-                <w:szCs w:val="16"/>
-                <w:lang w:val="ru-RU"/>
-              </w:rPr>
-              <w:t>"</w:t>
+              <w:t xml:space="preserve"> Книга памяти "Узницы АЛЖИРа"</w:t>
             </w:r>
             <w:r>
               <w:rPr>
@@ -11182,19 +10464,8 @@
                 <w:szCs w:val="16"/>
                 <w:lang w:val="ru-RU"/>
               </w:rPr>
-              <w:t>8 лет лишения свободы. Прибыла в Ухтпечлаг _16.10.1937_ из Верхне-Човской ИТК., Умерла _27.01.</w:t>
-            </w:r>
-            <w:proofErr w:type="gramStart"/>
-            <w:r>
-              <w:rPr>
-                <w:rFonts w:ascii="Arial" w:hAnsi="Arial" w:cs="Arial"/>
-                <w:sz w:val="16"/>
-                <w:szCs w:val="16"/>
-                <w:lang w:val="ru-RU"/>
-              </w:rPr>
-              <w:t>1941._</w:t>
-            </w:r>
-            <w:proofErr w:type="gramEnd"/>
+              <w:t>8 лет лишения свободы. Прибыла в Ухтпечлаг _16.10.1937_ из Верхне-Човской ИТК., Умерла _27.01.1941._</w:t>
+            </w:r>
           </w:p>
           <w:p>
             <w:pPr>
@@ -11335,21 +10606,8 @@
                 <w:szCs w:val="16"/>
                 <w:lang w:val="ru-RU"/>
               </w:rPr>
-              <w:t xml:space="preserve">Лодыгина Мария </w:t>
-            </w:r>
-            <w:proofErr w:type="spellStart"/>
-            <w:r>
-              <w:rPr>
-                <w:rFonts w:ascii="Arial" w:hAnsi="Arial" w:cs="Arial"/>
-                <w:b/>
-                <w:bCs/>
-                <w:sz w:val="16"/>
-                <w:szCs w:val="16"/>
-                <w:lang w:val="ru-RU"/>
-              </w:rPr>
-              <w:t>Климовна</w:t>
-            </w:r>
-            <w:proofErr w:type="spellEnd"/>
+              <w:t>Лодыгина Мария Климовна</w:t>
+            </w:r>
             <w:r>
               <w:rPr>
                 <w:rFonts w:ascii="Arial" w:hAnsi="Arial" w:cs="Arial"/>
@@ -11445,27 +10703,7 @@
                 <w:szCs w:val="16"/>
                 <w:lang w:val="ru-RU"/>
               </w:rPr>
-              <w:t>в 1856 г., с.Керчомъя, Усть-Куломский у., Коми АО; коми; крестьянка-</w:t>
-            </w:r>
-            <w:proofErr w:type="gramStart"/>
-            <w:r>
-              <w:rPr>
-                <w:rFonts w:ascii="Arial" w:hAnsi="Arial" w:cs="Arial"/>
-                <w:sz w:val="16"/>
-                <w:szCs w:val="16"/>
-                <w:lang w:val="ru-RU"/>
-              </w:rPr>
-              <w:t>беднячка..</w:t>
-            </w:r>
-            <w:proofErr w:type="gramEnd"/>
-            <w:r>
-              <w:rPr>
-                <w:rFonts w:ascii="Arial" w:hAnsi="Arial" w:cs="Arial"/>
-                <w:sz w:val="16"/>
-                <w:szCs w:val="16"/>
-                <w:lang w:val="ru-RU"/>
-              </w:rPr>
-              <w:t xml:space="preserve"> Прожив.:</w:t>
+              <w:t>в 1856 г., с.Керчомъя, Усть-Куломский у., Коми АО; коми; крестьянка-беднячка.. Прожив.:</w:t>
             </w:r>
             <w:r>
               <w:rPr>
@@ -11527,19 +10765,8 @@
                 <w:szCs w:val="16"/>
                 <w:lang w:val="ru-RU"/>
               </w:rPr>
-              <w:t>"к/р деятельность</w:t>
-            </w:r>
-            <w:proofErr w:type="gramStart"/>
-            <w:r>
-              <w:rPr>
-                <w:rFonts w:ascii="Arial" w:hAnsi="Arial" w:cs="Arial"/>
-                <w:sz w:val="16"/>
-                <w:szCs w:val="16"/>
-                <w:lang w:val="ru-RU"/>
-              </w:rPr>
-              <w:t>"..</w:t>
-            </w:r>
-            <w:proofErr w:type="gramEnd"/>
+              <w:t>"к/р деятельность"..</w:t>
+            </w:r>
             <w:r>
               <w:rPr>
                 <w:rFonts w:ascii="Arial" w:hAnsi="Arial" w:cs="Arial"/>
@@ -11656,29 +10883,16 @@
                 <w:lang w:val="ru-RU"/>
               </w:rPr>
             </w:pPr>
-            <w:proofErr w:type="spellStart"/>
-            <w:r>
-              <w:rPr>
-                <w:rFonts w:ascii="Arial" w:hAnsi="Arial" w:cs="Arial"/>
-                <w:b/>
-                <w:bCs/>
-                <w:sz w:val="16"/>
-                <w:szCs w:val="16"/>
-                <w:lang w:val="ru-RU"/>
-              </w:rPr>
-              <w:t>Оплеснина</w:t>
-            </w:r>
-            <w:proofErr w:type="spellEnd"/>
-            <w:r>
-              <w:rPr>
-                <w:rFonts w:ascii="Arial" w:hAnsi="Arial" w:cs="Arial"/>
-                <w:b/>
-                <w:bCs/>
-                <w:sz w:val="16"/>
-                <w:szCs w:val="16"/>
-                <w:lang w:val="ru-RU"/>
-              </w:rPr>
-              <w:t xml:space="preserve"> Агния Тихоновна</w:t>
+            <w:r>
+              <w:rPr>
+                <w:rFonts w:ascii="Arial" w:hAnsi="Arial" w:cs="Arial"/>
+                <w:b/>
+                <w:bCs/>
+                <w:sz w:val="16"/>
+                <w:szCs w:val="16"/>
+                <w:lang w:val="ru-RU"/>
+              </w:rPr>
+              <w:t>Оплеснина Агния Тихоновна</w:t>
             </w:r>
             <w:r>
               <w:rPr>
@@ -11837,39 +11051,8 @@
                 <w:szCs w:val="16"/>
                 <w:lang w:val="ru-RU"/>
               </w:rPr>
-              <w:t xml:space="preserve">Прибыла в </w:t>
-            </w:r>
-            <w:proofErr w:type="spellStart"/>
-            <w:r>
-              <w:rPr>
-                <w:rFonts w:ascii="Arial" w:hAnsi="Arial" w:cs="Arial"/>
-                <w:sz w:val="16"/>
-                <w:szCs w:val="16"/>
-                <w:lang w:val="ru-RU"/>
-              </w:rPr>
-              <w:t>Ухтпечлаг</w:t>
-            </w:r>
-            <w:proofErr w:type="spellEnd"/>
-            <w:r>
-              <w:rPr>
-                <w:rFonts w:ascii="Arial" w:hAnsi="Arial" w:cs="Arial"/>
-                <w:sz w:val="16"/>
-                <w:szCs w:val="16"/>
-                <w:lang w:val="ru-RU"/>
-              </w:rPr>
-              <w:t xml:space="preserve"> _16.10.1937_ из тюрьмы г.Сыктывкара, Умерла _10.01.</w:t>
-            </w:r>
-            <w:proofErr w:type="gramStart"/>
-            <w:r>
-              <w:rPr>
-                <w:rFonts w:ascii="Arial" w:hAnsi="Arial" w:cs="Arial"/>
-                <w:sz w:val="16"/>
-                <w:szCs w:val="16"/>
-                <w:lang w:val="ru-RU"/>
-              </w:rPr>
-              <w:t>1942._</w:t>
-            </w:r>
-            <w:proofErr w:type="gramEnd"/>
+              <w:t>Прибыла в Ухтпечлаг _16.10.1937_ из тюрьмы г.Сыктывкара, Умерла _10.01.1942._</w:t>
+            </w:r>
           </w:p>
           <w:p>
             <w:pPr>
@@ -11987,7 +11170,6 @@
               </w:rPr>
             </w:pPr>
             <w:hyperlink r:id="rId36" w:history="1">
-              <w:proofErr w:type="spellStart"/>
               <w:r>
                 <w:rPr>
                   <w:rStyle w:val="Hyperlink"/>
@@ -12001,23 +11183,7 @@
                   <w:shd w:val="clear" w:color="auto" w:fill="FFFFFF"/>
                   <w:lang w:val="ru-RU"/>
                 </w:rPr>
-                <w:t>Сорвачева</w:t>
-              </w:r>
-              <w:proofErr w:type="spellEnd"/>
-              <w:r>
-                <w:rPr>
-                  <w:rStyle w:val="Hyperlink"/>
-                  <w:rFonts w:ascii="Arial" w:hAnsi="Arial" w:cs="Arial"/>
-                  <w:b/>
-                  <w:bCs/>
-                  <w:color w:val="auto"/>
-                  <w:sz w:val="16"/>
-                  <w:szCs w:val="16"/>
-                  <w:bdr w:val="none" w:sz="0" w:space="0" w:color="auto" w:frame="1"/>
-                  <w:shd w:val="clear" w:color="auto" w:fill="FFFFFF"/>
-                  <w:lang w:val="ru-RU"/>
-                </w:rPr>
-                <w:t xml:space="preserve"> Евдокия Павловна</w:t>
+                <w:t>Сорвачева Евдокия Павловна</w:t>
               </w:r>
             </w:hyperlink>
             <w:r>
@@ -12171,27 +11337,7 @@
                 <w:szCs w:val="16"/>
                 <w:lang w:val="ru-RU"/>
               </w:rPr>
-              <w:t xml:space="preserve">Обвинение: ст. </w:t>
-            </w:r>
-            <w:proofErr w:type="gramStart"/>
-            <w:r>
-              <w:rPr>
-                <w:rFonts w:ascii="Arial" w:hAnsi="Arial" w:cs="Arial"/>
-                <w:sz w:val="16"/>
-                <w:szCs w:val="16"/>
-                <w:lang w:val="ru-RU"/>
-              </w:rPr>
-              <w:t>58-10</w:t>
-            </w:r>
-            <w:proofErr w:type="gramEnd"/>
-            <w:r>
-              <w:rPr>
-                <w:rFonts w:ascii="Arial" w:hAnsi="Arial" w:cs="Arial"/>
-                <w:sz w:val="16"/>
-                <w:szCs w:val="16"/>
-                <w:lang w:val="ru-RU"/>
-              </w:rPr>
-              <w:t xml:space="preserve"> УК РСФСР</w:t>
+              <w:t>Обвинение: ст. 58-10 УК РСФСР</w:t>
             </w:r>
             <w:r>
               <w:rPr>
@@ -12227,19 +11373,8 @@
                 <w:szCs w:val="16"/>
                 <w:lang w:val="ru-RU"/>
               </w:rPr>
-              <w:t>10 лет лишения свободы. Прибыла в Ухтпечлаг _05.10.1937_ из тюрьмы г.Сыктывкара, Умерла _26.01.</w:t>
-            </w:r>
-            <w:proofErr w:type="gramStart"/>
-            <w:r>
-              <w:rPr>
-                <w:rFonts w:ascii="Arial" w:hAnsi="Arial" w:cs="Arial"/>
-                <w:sz w:val="16"/>
-                <w:szCs w:val="16"/>
-                <w:lang w:val="ru-RU"/>
-              </w:rPr>
-              <w:t>1938._</w:t>
-            </w:r>
-            <w:proofErr w:type="gramEnd"/>
+              <w:t>10 лет лишения свободы. Прибыла в Ухтпечлаг _05.10.1937_ из тюрьмы г.Сыктывкара, Умерла _26.01.1938._</w:t>
+            </w:r>
           </w:p>
           <w:p>
             <w:pPr>
@@ -12483,27 +11618,7 @@
                 <w:szCs w:val="16"/>
                 <w:lang w:val="ru-RU"/>
               </w:rPr>
-              <w:t xml:space="preserve">арестована 28.11.1941. Обвинение: ст. </w:t>
-            </w:r>
-            <w:proofErr w:type="gramStart"/>
-            <w:r>
-              <w:rPr>
-                <w:rFonts w:ascii="Arial" w:hAnsi="Arial" w:cs="Arial"/>
-                <w:sz w:val="16"/>
-                <w:szCs w:val="16"/>
-                <w:lang w:val="ru-RU"/>
-              </w:rPr>
-              <w:t>58-10</w:t>
-            </w:r>
-            <w:proofErr w:type="gramEnd"/>
-            <w:r>
-              <w:rPr>
-                <w:rFonts w:ascii="Arial" w:hAnsi="Arial" w:cs="Arial"/>
-                <w:sz w:val="16"/>
-                <w:szCs w:val="16"/>
-                <w:lang w:val="ru-RU"/>
-              </w:rPr>
-              <w:t xml:space="preserve"> ч.2 УК РСФСР. Приговор: Верховным судом Коми АССР, 24.02.1943</w:t>
+              <w:t>арестована 28.11.1941. Обвинение: ст. 58-10 ч.2 УК РСФСР. Приговор: Верховным судом Коми АССР, 24.02.1943</w:t>
             </w:r>
             <w:r>
               <w:rPr>
@@ -12521,39 +11636,8 @@
                 <w:szCs w:val="16"/>
                 <w:lang w:val="ru-RU"/>
               </w:rPr>
-              <w:t xml:space="preserve">10 лет лишения свободы и 5 лет поражения в </w:t>
-            </w:r>
-            <w:proofErr w:type="gramStart"/>
-            <w:r>
-              <w:rPr>
-                <w:rFonts w:ascii="Arial" w:hAnsi="Arial" w:cs="Arial"/>
-                <w:sz w:val="16"/>
-                <w:szCs w:val="16"/>
-                <w:lang w:val="ru-RU"/>
-              </w:rPr>
-              <w:t>правах..</w:t>
-            </w:r>
-            <w:proofErr w:type="gramEnd"/>
-            <w:r>
-              <w:rPr>
-                <w:rFonts w:ascii="Arial" w:hAnsi="Arial" w:cs="Arial"/>
-                <w:sz w:val="16"/>
-                <w:szCs w:val="16"/>
-                <w:lang w:val="ru-RU"/>
-              </w:rPr>
-              <w:t xml:space="preserve"> Прибыла в Ухтижемлаг _06.03.1943_ из тюрьмы №2 г.Ухты., Умерла _23.08.</w:t>
-            </w:r>
-            <w:proofErr w:type="gramStart"/>
-            <w:r>
-              <w:rPr>
-                <w:rFonts w:ascii="Arial" w:hAnsi="Arial" w:cs="Arial"/>
-                <w:sz w:val="16"/>
-                <w:szCs w:val="16"/>
-                <w:lang w:val="ru-RU"/>
-              </w:rPr>
-              <w:t>1943._</w:t>
-            </w:r>
-            <w:proofErr w:type="gramEnd"/>
+              <w:t>10 лет лишения свободы и 5 лет поражения в правах.. Прибыла в Ухтижемлаг _06.03.1943_ из тюрьмы №2 г.Ухты., Умерла _23.08.1943._</w:t>
+            </w:r>
           </w:p>
           <w:p>
             <w:pPr>
@@ -12662,7 +11746,7 @@
 </file>
 
 <file path=word/numbering.xml><?xml version="1.0" encoding="utf-8"?>
-<w:numbering xmlns:wpc="http://schemas.microsoft.com/office/word/2010/wordprocessingCanvas" xmlns:cx="http://schemas.microsoft.com/office/drawing/2014/chartex" xmlns:cx1="http://schemas.microsoft.com/office/drawing/2015/9/8/chartex" xmlns:cx2="http://schemas.microsoft.com/office/drawing/2015/10/21/chartex" xmlns:cx3="http://schemas.microsoft.com/office/drawing/2016/5/9/chartex" xmlns:cx4="http://schemas.microsoft.com/office/drawing/2016/5/10/chartex" xmlns:cx5="http://schemas.microsoft.com/office/drawing/2016/5/11/chartex" xmlns:cx6="http://schemas.microsoft.com/office/drawing/2016/5/12/chartex" xmlns:cx7="http://schemas.microsoft.com/office/drawing/2016/5/13/chartex" xmlns:cx8="http://schemas.microsoft.com/office/drawing/2016/5/14/chartex" xmlns:mc="http://schemas.openxmlformats.org/markup-compatibility/2006" xmlns:aink="http://schemas.microsoft.com/office/drawing/2016/ink" xmlns:am3d="http://schemas.microsoft.com/office/drawing/2017/model3d" xmlns:o="urn:schemas-microsoft-com:office:office" xmlns:oel="http://schemas.microsoft.com/office/2019/extlst" xmlns:r="http://schemas.openxmlformats.org/officeDocument/2006/relationships" xmlns:m="http://schemas.openxmlformats.org/officeDocument/2006/math" xmlns:v="urn:schemas-microsoft-com:vml" xmlns:wp14="http://schemas.microsoft.com/office/word/2010/wordprocessingDrawing" xmlns:wp="http://schemas.openxmlformats.org/drawingml/2006/wordprocessingDrawing" xmlns:w10="urn:schemas-microsoft-com:office:word" xmlns:w="http://schemas.openxmlformats.org/wordprocessingml/2006/main" xmlns:w14="http://schemas.microsoft.com/office/word/2010/wordml" xmlns:w15="http://schemas.microsoft.com/office/word/2012/wordml" xmlns:w16cex="http://schemas.microsoft.com/office/word/2018/wordml/cex" xmlns:w16cid="http://schemas.microsoft.com/office/word/2016/wordml/cid" xmlns:w16="http://schemas.microsoft.com/office/word/2018/wordml" xmlns:w16sdtdh="http://schemas.microsoft.com/office/word/2020/wordml/sdtdatahash" xmlns:w16se="http://schemas.microsoft.com/office/word/2015/wordml/symex" xmlns:wpg="http://schemas.microsoft.com/office/word/2010/wordprocessingGroup" xmlns:wpi="http://schemas.microsoft.com/office/word/2010/wordprocessingInk" xmlns:wne="http://schemas.microsoft.com/office/word/2006/wordml" xmlns:wps="http://schemas.microsoft.com/office/word/2010/wordprocessingShape" mc:Ignorable="w14 w15 w16se w16cid w16 w16cex w16sdtdh wp14">
+<w:numbering xmlns:wpc="http://schemas.microsoft.com/office/word/2010/wordprocessingCanvas" xmlns:cx="http://schemas.microsoft.com/office/drawing/2014/chartex" xmlns:cx1="http://schemas.microsoft.com/office/drawing/2015/9/8/chartex" xmlns:cx2="http://schemas.microsoft.com/office/drawing/2015/10/21/chartex" xmlns:cx3="http://schemas.microsoft.com/office/drawing/2016/5/9/chartex" xmlns:cx4="http://schemas.microsoft.com/office/drawing/2016/5/10/chartex" xmlns:cx5="http://schemas.microsoft.com/office/drawing/2016/5/11/chartex" xmlns:cx6="http://schemas.microsoft.com/office/drawing/2016/5/12/chartex" xmlns:cx7="http://schemas.microsoft.com/office/drawing/2016/5/13/chartex" xmlns:cx8="http://schemas.microsoft.com/office/drawing/2016/5/14/chartex" xmlns:mc="http://schemas.openxmlformats.org/markup-compatibility/2006" xmlns:aink="http://schemas.microsoft.com/office/drawing/2016/ink" xmlns:am3d="http://schemas.microsoft.com/office/drawing/2017/model3d" xmlns:o="urn:schemas-microsoft-com:office:office" xmlns:oel="http://schemas.microsoft.com/office/2019/extlst" xmlns:r="http://schemas.openxmlformats.org/officeDocument/2006/relationships" xmlns:m="http://schemas.openxmlformats.org/officeDocument/2006/math" xmlns:v="urn:schemas-microsoft-com:vml" xmlns:wp14="http://schemas.microsoft.com/office/word/2010/wordprocessingDrawing" xmlns:wp="http://schemas.openxmlformats.org/drawingml/2006/wordprocessingDrawing" xmlns:w10="urn:schemas-microsoft-com:office:word" xmlns:w="http://schemas.openxmlformats.org/wordprocessingml/2006/main" xmlns:w14="http://schemas.microsoft.com/office/word/2010/wordml" xmlns:w15="http://schemas.microsoft.com/office/word/2012/wordml" xmlns:w16cex="http://schemas.microsoft.com/office/word/2018/wordml/cex" xmlns:w16cid="http://schemas.microsoft.com/office/word/2016/wordml/cid" xmlns:w16="http://schemas.microsoft.com/office/word/2018/wordml" xmlns:w16du="http://schemas.microsoft.com/office/word/2023/wordml/word16du" xmlns:w16sdtdh="http://schemas.microsoft.com/office/word/2020/wordml/sdtdatahash" xmlns:w16se="http://schemas.microsoft.com/office/word/2015/wordml/symex" xmlns:wpg="http://schemas.microsoft.com/office/word/2010/wordprocessingGroup" xmlns:wpi="http://schemas.microsoft.com/office/word/2010/wordprocessingInk" xmlns:wne="http://schemas.microsoft.com/office/word/2006/wordml" xmlns:wps="http://schemas.microsoft.com/office/word/2010/wordprocessingShape" mc:Ignorable="w14 w15 w16se w16cid w16 w16cex w16sdtdh w16du wp14">
   <w:abstractNum w:abstractNumId="0" w15:restartNumberingAfterBreak="0">
     <w:nsid w:val="00000001"/>
     <w:multiLevelType w:val="multilevel"/>
@@ -12794,7 +11878,7 @@
 </file>
 
 <file path=word/styles.xml><?xml version="1.0" encoding="utf-8"?>
-<w:styles xmlns:mc="http://schemas.openxmlformats.org/markup-compatibility/2006" xmlns:r="http://schemas.openxmlformats.org/officeDocument/2006/relationships" xmlns:w="http://schemas.openxmlformats.org/wordprocessingml/2006/main" xmlns:w14="http://schemas.microsoft.com/office/word/2010/wordml" xmlns:w15="http://schemas.microsoft.com/office/word/2012/wordml" xmlns:w16cex="http://schemas.microsoft.com/office/word/2018/wordml/cex" xmlns:w16cid="http://schemas.microsoft.com/office/word/2016/wordml/cid" xmlns:w16="http://schemas.microsoft.com/office/word/2018/wordml" xmlns:w16sdtdh="http://schemas.microsoft.com/office/word/2020/wordml/sdtdatahash" xmlns:w16se="http://schemas.microsoft.com/office/word/2015/wordml/symex" mc:Ignorable="w14 w15 w16se w16cid w16 w16cex w16sdtdh">
+<w:styles xmlns:mc="http://schemas.openxmlformats.org/markup-compatibility/2006" xmlns:r="http://schemas.openxmlformats.org/officeDocument/2006/relationships" xmlns:w="http://schemas.openxmlformats.org/wordprocessingml/2006/main" xmlns:w14="http://schemas.microsoft.com/office/word/2010/wordml" xmlns:w15="http://schemas.microsoft.com/office/word/2012/wordml" xmlns:w16cex="http://schemas.microsoft.com/office/word/2018/wordml/cex" xmlns:w16cid="http://schemas.microsoft.com/office/word/2016/wordml/cid" xmlns:w16="http://schemas.microsoft.com/office/word/2018/wordml" xmlns:w16du="http://schemas.microsoft.com/office/word/2023/wordml/word16du" xmlns:w16sdtdh="http://schemas.microsoft.com/office/word/2020/wordml/sdtdatahash" xmlns:w16se="http://schemas.microsoft.com/office/word/2015/wordml/symex" mc:Ignorable="w14 w15 w16se w16cid w16 w16cex w16sdtdh w16du">
   <w:docDefaults>
     <w:rPrDefault>
       <w:rPr>
